--- a/docs/Content/Instructor_GEOG_247_347_Spring2025_syllabus.docx
+++ b/docs/Content/Instructor_GEOG_247_347_Spring2025_syllabus.docx
@@ -237,14 +237,12 @@
               <w:rPr>
                 <w:rFonts w:asciiTheme="minorHAnsi" w:hAnsiTheme="minorHAnsi" w:cstheme="minorHAnsi"/>
                 <w:color w:val="000000"/>
-                <w:lang w:val="fr-FR"/>
-              </w:rPr>
-            </w:pPr>
-            <w:r>
-              <w:rPr>
-                <w:rFonts w:asciiTheme="minorHAnsi" w:hAnsiTheme="minorHAnsi" w:cstheme="minorHAnsi"/>
-                <w:color w:val="000000"/>
-                <w:lang w:val="fr-FR"/>
+              </w:rPr>
+            </w:pPr>
+            <w:r>
+              <w:rPr>
+                <w:rFonts w:asciiTheme="minorHAnsi" w:hAnsiTheme="minorHAnsi" w:cstheme="minorHAnsi"/>
+                <w:color w:val="000000"/>
               </w:rPr>
               <w:t xml:space="preserve">Mon. &amp; </w:t>
             </w:r>
@@ -252,7 +250,6 @@
               <w:rPr>
                 <w:rFonts w:asciiTheme="minorHAnsi" w:hAnsiTheme="minorHAnsi" w:cstheme="minorHAnsi"/>
                 <w:color w:val="000000"/>
-                <w:lang w:val="fr-FR"/>
               </w:rPr>
               <w:t>Thur</w:t>
             </w:r>
@@ -260,27 +257,8 @@
               <w:rPr>
                 <w:rFonts w:asciiTheme="minorHAnsi" w:hAnsiTheme="minorHAnsi" w:cstheme="minorHAnsi"/>
                 <w:color w:val="000000"/>
-                <w:lang w:val="fr-FR"/>
-              </w:rPr>
-              <w:t xml:space="preserve">. </w:t>
-            </w:r>
-            <w:proofErr w:type="gramStart"/>
-            <w:r>
-              <w:rPr>
-                <w:rFonts w:asciiTheme="minorHAnsi" w:hAnsiTheme="minorHAnsi" w:cstheme="minorHAnsi"/>
-                <w:color w:val="000000"/>
-                <w:lang w:val="fr-FR"/>
-              </w:rPr>
-              <w:t>2:</w:t>
-            </w:r>
-            <w:proofErr w:type="gramEnd"/>
-            <w:r>
-              <w:rPr>
-                <w:rFonts w:asciiTheme="minorHAnsi" w:hAnsiTheme="minorHAnsi" w:cstheme="minorHAnsi"/>
-                <w:color w:val="000000"/>
-                <w:lang w:val="fr-FR"/>
-              </w:rPr>
-              <w:t xml:space="preserve">50-4:05 pm </w:t>
+              </w:rPr>
+              <w:t xml:space="preserve">. 2:50-4:05 pm </w:t>
             </w:r>
           </w:p>
           <w:p>
@@ -289,32 +267,19 @@
               <w:rPr>
                 <w:rFonts w:asciiTheme="minorHAnsi" w:hAnsiTheme="minorHAnsi" w:cstheme="minorHAnsi"/>
                 <w:color w:val="000000"/>
-                <w:lang w:val="fr-FR"/>
-              </w:rPr>
-            </w:pPr>
-            <w:proofErr w:type="spellStart"/>
-            <w:r>
-              <w:rPr>
-                <w:rFonts w:asciiTheme="minorHAnsi" w:hAnsiTheme="minorHAnsi" w:cstheme="minorHAnsi"/>
-                <w:color w:val="000000"/>
-                <w:lang w:val="fr-FR"/>
-              </w:rPr>
-              <w:t>Sackler</w:t>
-            </w:r>
-            <w:proofErr w:type="spellEnd"/>
-            <w:r>
-              <w:rPr>
-                <w:rFonts w:asciiTheme="minorHAnsi" w:hAnsiTheme="minorHAnsi" w:cstheme="minorHAnsi"/>
-                <w:color w:val="000000"/>
-                <w:lang w:val="fr-FR"/>
-              </w:rPr>
-              <w:t xml:space="preserve"> Science Center</w:t>
-            </w:r>
-            <w:r>
-              <w:rPr>
-                <w:rFonts w:asciiTheme="minorHAnsi" w:hAnsiTheme="minorHAnsi" w:cstheme="minorHAnsi"/>
-                <w:color w:val="000000"/>
-                <w:lang w:val="fr-FR"/>
+              </w:rPr>
+            </w:pPr>
+            <w:r>
+              <w:rPr>
+                <w:rFonts w:asciiTheme="minorHAnsi" w:hAnsiTheme="minorHAnsi" w:cstheme="minorHAnsi"/>
+                <w:color w:val="000000"/>
+              </w:rPr>
+              <w:t>Sackler Science Center</w:t>
+            </w:r>
+            <w:r>
+              <w:rPr>
+                <w:rFonts w:asciiTheme="minorHAnsi" w:hAnsiTheme="minorHAnsi" w:cstheme="minorHAnsi"/>
+                <w:color w:val="000000"/>
               </w:rPr>
               <w:t xml:space="preserve">, </w:t>
             </w:r>
@@ -322,7 +287,6 @@
               <w:rPr>
                 <w:rFonts w:asciiTheme="minorHAnsi" w:hAnsiTheme="minorHAnsi" w:cstheme="minorHAnsi"/>
                 <w:color w:val="000000"/>
-                <w:lang w:val="fr-FR"/>
               </w:rPr>
               <w:t>S223</w:t>
             </w:r>
@@ -333,7 +297,6 @@
               <w:rPr>
                 <w:rFonts w:asciiTheme="minorHAnsi" w:hAnsiTheme="minorHAnsi" w:cstheme="minorHAnsi"/>
                 <w:color w:val="000000"/>
-                <w:lang w:val="fr-FR"/>
               </w:rPr>
             </w:pPr>
           </w:p>
@@ -695,11 +658,13 @@
               <w:pStyle w:val="PlainText"/>
               <w:rPr>
                 <w:rFonts w:asciiTheme="minorHAnsi" w:hAnsiTheme="minorHAnsi" w:cstheme="minorHAnsi"/>
-              </w:rPr>
-            </w:pPr>
-            <w:r>
-              <w:rPr>
-                <w:rFonts w:asciiTheme="minorHAnsi" w:hAnsiTheme="minorHAnsi" w:cstheme="minorHAnsi"/>
+                <w:lang w:val="sv-SE"/>
+              </w:rPr>
+            </w:pPr>
+            <w:r>
+              <w:rPr>
+                <w:rFonts w:asciiTheme="minorHAnsi" w:hAnsiTheme="minorHAnsi" w:cstheme="minorHAnsi"/>
+                <w:lang w:val="sv-SE"/>
               </w:rPr>
               <w:t>knisar@clarku.edu</w:t>
             </w:r>
@@ -1049,19 +1014,8 @@
             <w:sz w:val="24"/>
             <w:szCs w:val="24"/>
           </w:rPr>
-          <w:t xml:space="preserve">Edition </w:t>
+          <w:t>Edition 8</w:t>
         </w:r>
-        <w:proofErr w:type="gramStart"/>
-        <w:r>
-          <w:rPr>
-            <w:rStyle w:val="Hyperlink"/>
-            <w:rFonts w:asciiTheme="minorHAnsi" w:hAnsiTheme="minorHAnsi" w:cstheme="minorHAnsi"/>
-            <w:sz w:val="24"/>
-            <w:szCs w:val="24"/>
-          </w:rPr>
-          <w:t>8</w:t>
-        </w:r>
-        <w:proofErr w:type="gramEnd"/>
       </w:hyperlink>
     </w:p>
     <w:p>
@@ -1092,47 +1046,7 @@
           <w:sz w:val="24"/>
           <w:szCs w:val="24"/>
         </w:rPr>
-        <w:t xml:space="preserve">David Diez, Mine Cetinkaya-Rundel, Christopher Barr, and </w:t>
-      </w:r>
-      <w:proofErr w:type="spellStart"/>
-      <w:r>
-        <w:rPr>
-          <w:rFonts w:asciiTheme="minorHAnsi" w:hAnsiTheme="minorHAnsi" w:cstheme="minorHAnsi"/>
-          <w:color w:val="000000"/>
-          <w:sz w:val="24"/>
-          <w:szCs w:val="24"/>
-        </w:rPr>
-        <w:t>OpenIntro</w:t>
-      </w:r>
-      <w:proofErr w:type="spellEnd"/>
-      <w:r>
-        <w:rPr>
-          <w:rFonts w:asciiTheme="minorHAnsi" w:hAnsiTheme="minorHAnsi" w:cstheme="minorHAnsi"/>
-          <w:color w:val="000000"/>
-          <w:sz w:val="24"/>
-          <w:szCs w:val="24"/>
-        </w:rPr>
-        <w:t xml:space="preserve">. </w:t>
-      </w:r>
-      <w:proofErr w:type="spellStart"/>
-      <w:r>
-        <w:rPr>
-          <w:rFonts w:asciiTheme="minorHAnsi" w:hAnsiTheme="minorHAnsi" w:cstheme="minorHAnsi"/>
-          <w:color w:val="000000"/>
-          <w:sz w:val="24"/>
-          <w:szCs w:val="24"/>
-        </w:rPr>
-        <w:t>OpenIntro</w:t>
-      </w:r>
-      <w:proofErr w:type="spellEnd"/>
-      <w:r>
-        <w:rPr>
-          <w:rFonts w:asciiTheme="minorHAnsi" w:hAnsiTheme="minorHAnsi" w:cstheme="minorHAnsi"/>
-          <w:color w:val="000000"/>
-          <w:sz w:val="24"/>
-          <w:szCs w:val="24"/>
-        </w:rPr>
-        <w:t xml:space="preserve"> Statistics, Edition 4. Available at </w:t>
+        <w:t xml:space="preserve">David Diez, Mine Cetinkaya-Rundel, Christopher Barr, and OpenIntro. OpenIntro Statistics, Edition 4. Available at </w:t>
       </w:r>
       <w:hyperlink r:id="rId9" w:history="1">
         <w:r>
@@ -2242,7 +2156,6 @@
               </w:rPr>
               <w:t xml:space="preserve">Assignment </w:t>
             </w:r>
-            <w:proofErr w:type="gramStart"/>
             <w:r>
               <w:rPr>
                 <w:rFonts w:asciiTheme="minorHAnsi" w:hAnsiTheme="minorHAnsi" w:cstheme="minorHAnsi"/>
@@ -2252,7 +2165,6 @@
               </w:rPr>
               <w:t>1</w:t>
             </w:r>
-            <w:proofErr w:type="gramEnd"/>
           </w:p>
           <w:p>
             <w:pPr>
@@ -2629,27 +2541,7 @@
                 <w:sz w:val="22"/>
                 <w:szCs w:val="22"/>
               </w:rPr>
-              <w:t> </w:t>
-            </w:r>
-            <w:proofErr w:type="spellStart"/>
-            <w:r>
-              <w:rPr>
-                <w:rFonts w:asciiTheme="minorHAnsi" w:hAnsiTheme="minorHAnsi" w:cstheme="minorHAnsi"/>
-                <w:color w:val="000000"/>
-                <w:sz w:val="22"/>
-                <w:szCs w:val="22"/>
-              </w:rPr>
-              <w:t>OpenIntro</w:t>
-            </w:r>
-            <w:proofErr w:type="spellEnd"/>
-            <w:r>
-              <w:rPr>
-                <w:rFonts w:asciiTheme="minorHAnsi" w:hAnsiTheme="minorHAnsi" w:cstheme="minorHAnsi"/>
-                <w:color w:val="000000"/>
-                <w:sz w:val="22"/>
-                <w:szCs w:val="22"/>
-              </w:rPr>
-              <w:t xml:space="preserve"> Ch 5-7</w:t>
+              <w:t> OpenIntro Ch 5-7</w:t>
             </w:r>
           </w:p>
         </w:tc>
@@ -2685,7 +2577,6 @@
               </w:rPr>
               <w:t xml:space="preserve">Assignment </w:t>
             </w:r>
-            <w:proofErr w:type="gramStart"/>
             <w:r>
               <w:rPr>
                 <w:rFonts w:asciiTheme="minorHAnsi" w:hAnsiTheme="minorHAnsi" w:cstheme="minorHAnsi"/>
@@ -2695,7 +2586,6 @@
               </w:rPr>
               <w:t>2</w:t>
             </w:r>
-            <w:proofErr w:type="gramEnd"/>
             <w:r>
               <w:rPr>
                 <w:rFonts w:asciiTheme="minorHAnsi" w:hAnsiTheme="minorHAnsi" w:cstheme="minorHAnsi"/>
@@ -2896,25 +2786,14 @@
                 <w:szCs w:val="22"/>
               </w:rPr>
             </w:pPr>
-            <w:proofErr w:type="spellStart"/>
-            <w:r>
-              <w:rPr>
-                <w:rFonts w:asciiTheme="minorHAnsi" w:hAnsiTheme="minorHAnsi" w:cstheme="minorHAnsi"/>
-                <w:color w:val="000000"/>
-                <w:sz w:val="22"/>
-                <w:szCs w:val="22"/>
-              </w:rPr>
-              <w:t>OpenIntro</w:t>
-            </w:r>
-            <w:proofErr w:type="spellEnd"/>
-            <w:r>
-              <w:rPr>
-                <w:rFonts w:asciiTheme="minorHAnsi" w:hAnsiTheme="minorHAnsi" w:cstheme="minorHAnsi"/>
-                <w:color w:val="000000"/>
-                <w:sz w:val="22"/>
-                <w:szCs w:val="22"/>
-              </w:rPr>
-              <w:t xml:space="preserve"> Ch </w:t>
+            <w:r>
+              <w:rPr>
+                <w:rFonts w:asciiTheme="minorHAnsi" w:hAnsiTheme="minorHAnsi" w:cstheme="minorHAnsi"/>
+                <w:color w:val="000000"/>
+                <w:sz w:val="22"/>
+                <w:szCs w:val="22"/>
+              </w:rPr>
+              <w:t xml:space="preserve">OpenIntro Ch </w:t>
             </w:r>
             <w:r>
               <w:rPr>
@@ -3141,25 +3020,14 @@
                 <w:szCs w:val="22"/>
               </w:rPr>
             </w:pPr>
-            <w:proofErr w:type="spellStart"/>
-            <w:r>
-              <w:rPr>
-                <w:rFonts w:asciiTheme="minorHAnsi" w:hAnsiTheme="minorHAnsi" w:cstheme="minorHAnsi"/>
-                <w:color w:val="000000"/>
-                <w:sz w:val="22"/>
-                <w:szCs w:val="22"/>
-              </w:rPr>
-              <w:t>OpenIntro</w:t>
-            </w:r>
-            <w:proofErr w:type="spellEnd"/>
-            <w:r>
-              <w:rPr>
-                <w:rFonts w:asciiTheme="minorHAnsi" w:hAnsiTheme="minorHAnsi" w:cstheme="minorHAnsi"/>
-                <w:color w:val="000000"/>
-                <w:sz w:val="22"/>
-                <w:szCs w:val="22"/>
-              </w:rPr>
-              <w:t xml:space="preserve"> Ch </w:t>
+            <w:r>
+              <w:rPr>
+                <w:rFonts w:asciiTheme="minorHAnsi" w:hAnsiTheme="minorHAnsi" w:cstheme="minorHAnsi"/>
+                <w:color w:val="000000"/>
+                <w:sz w:val="22"/>
+                <w:szCs w:val="22"/>
+              </w:rPr>
+              <w:t xml:space="preserve">OpenIntro Ch </w:t>
             </w:r>
             <w:r>
               <w:rPr>
@@ -3384,25 +3252,14 @@
                 <w:szCs w:val="22"/>
               </w:rPr>
             </w:pPr>
-            <w:proofErr w:type="spellStart"/>
-            <w:r>
-              <w:rPr>
-                <w:rFonts w:asciiTheme="minorHAnsi" w:hAnsiTheme="minorHAnsi" w:cstheme="minorHAnsi"/>
-                <w:color w:val="000000"/>
-                <w:sz w:val="22"/>
-                <w:szCs w:val="22"/>
-              </w:rPr>
-              <w:t>OpenIntro</w:t>
-            </w:r>
-            <w:proofErr w:type="spellEnd"/>
-            <w:r>
-              <w:rPr>
-                <w:rFonts w:asciiTheme="minorHAnsi" w:hAnsiTheme="minorHAnsi" w:cstheme="minorHAnsi"/>
-                <w:color w:val="000000"/>
-                <w:sz w:val="22"/>
-                <w:szCs w:val="22"/>
-              </w:rPr>
-              <w:t xml:space="preserve"> Ch. 8</w:t>
+            <w:r>
+              <w:rPr>
+                <w:rFonts w:asciiTheme="minorHAnsi" w:hAnsiTheme="minorHAnsi" w:cstheme="minorHAnsi"/>
+                <w:color w:val="000000"/>
+                <w:sz w:val="22"/>
+                <w:szCs w:val="22"/>
+              </w:rPr>
+              <w:t>OpenIntro Ch. 8</w:t>
             </w:r>
           </w:p>
           <w:p>
@@ -3470,7 +3327,6 @@
               </w:rPr>
               <w:t xml:space="preserve">Assignment </w:t>
             </w:r>
-            <w:proofErr w:type="gramStart"/>
             <w:r>
               <w:rPr>
                 <w:rFonts w:asciiTheme="minorHAnsi" w:hAnsiTheme="minorHAnsi" w:cstheme="minorHAnsi"/>
@@ -3480,7 +3336,6 @@
               </w:rPr>
               <w:t>3</w:t>
             </w:r>
-            <w:proofErr w:type="gramEnd"/>
           </w:p>
           <w:p>
             <w:pPr>
@@ -3674,25 +3529,14 @@
                 <w:szCs w:val="22"/>
               </w:rPr>
             </w:pPr>
-            <w:proofErr w:type="spellStart"/>
-            <w:r>
-              <w:rPr>
-                <w:rFonts w:asciiTheme="minorHAnsi" w:hAnsiTheme="minorHAnsi" w:cstheme="minorHAnsi"/>
-                <w:color w:val="000000"/>
-                <w:sz w:val="22"/>
-                <w:szCs w:val="22"/>
-              </w:rPr>
-              <w:t>OpenIntro</w:t>
-            </w:r>
-            <w:proofErr w:type="spellEnd"/>
-            <w:r>
-              <w:rPr>
-                <w:rFonts w:asciiTheme="minorHAnsi" w:hAnsiTheme="minorHAnsi" w:cstheme="minorHAnsi"/>
-                <w:color w:val="000000"/>
-                <w:sz w:val="22"/>
-                <w:szCs w:val="22"/>
-              </w:rPr>
-              <w:t xml:space="preserve"> Ch. 8</w:t>
+            <w:r>
+              <w:rPr>
+                <w:rFonts w:asciiTheme="minorHAnsi" w:hAnsiTheme="minorHAnsi" w:cstheme="minorHAnsi"/>
+                <w:color w:val="000000"/>
+                <w:sz w:val="22"/>
+                <w:szCs w:val="22"/>
+              </w:rPr>
+              <w:t>OpenIntro Ch. 8</w:t>
             </w:r>
           </w:p>
           <w:p>
@@ -3894,7 +3738,6 @@
                 <w:szCs w:val="22"/>
               </w:rPr>
             </w:pPr>
-            <w:proofErr w:type="spellStart"/>
             <w:r>
               <w:rPr>
                 <w:rFonts w:asciiTheme="minorHAnsi" w:hAnsiTheme="minorHAnsi" w:cstheme="minorHAnsi"/>
@@ -3904,7 +3747,6 @@
               </w:rPr>
               <w:t>OpenIntro</w:t>
             </w:r>
-            <w:proofErr w:type="spellEnd"/>
           </w:p>
           <w:p>
             <w:pPr>
@@ -3979,7 +3821,6 @@
               </w:rPr>
               <w:t xml:space="preserve">Assignment </w:t>
             </w:r>
-            <w:proofErr w:type="gramStart"/>
             <w:r>
               <w:rPr>
                 <w:rFonts w:asciiTheme="minorHAnsi" w:hAnsiTheme="minorHAnsi" w:cstheme="minorHAnsi"/>
@@ -3989,7 +3830,6 @@
               </w:rPr>
               <w:t>4</w:t>
             </w:r>
-            <w:proofErr w:type="gramEnd"/>
           </w:p>
           <w:p>
             <w:pPr>
@@ -4821,7 +4661,6 @@
               </w:rPr>
               <w:t xml:space="preserve">Assignment </w:t>
             </w:r>
-            <w:proofErr w:type="gramStart"/>
             <w:r>
               <w:rPr>
                 <w:rFonts w:asciiTheme="minorHAnsi" w:hAnsiTheme="minorHAnsi" w:cstheme="minorHAnsi"/>
@@ -4831,7 +4670,6 @@
               </w:rPr>
               <w:t>5</w:t>
             </w:r>
-            <w:proofErr w:type="gramEnd"/>
           </w:p>
           <w:p>
             <w:pPr>
@@ -5614,25 +5452,14 @@
                 <w:szCs w:val="22"/>
               </w:rPr>
             </w:pPr>
-            <w:proofErr w:type="spellStart"/>
-            <w:r>
-              <w:rPr>
-                <w:rFonts w:asciiTheme="minorHAnsi" w:hAnsiTheme="minorHAnsi" w:cstheme="minorHAnsi"/>
-                <w:color w:val="000000"/>
-                <w:sz w:val="22"/>
-                <w:szCs w:val="22"/>
-              </w:rPr>
-              <w:t>OpenIntro</w:t>
-            </w:r>
-            <w:proofErr w:type="spellEnd"/>
-            <w:r>
-              <w:rPr>
-                <w:rFonts w:asciiTheme="minorHAnsi" w:hAnsiTheme="minorHAnsi" w:cstheme="minorHAnsi"/>
-                <w:color w:val="000000"/>
-                <w:sz w:val="22"/>
-                <w:szCs w:val="22"/>
-              </w:rPr>
-              <w:t>, Ch 7.5</w:t>
+            <w:r>
+              <w:rPr>
+                <w:rFonts w:asciiTheme="minorHAnsi" w:hAnsiTheme="minorHAnsi" w:cstheme="minorHAnsi"/>
+                <w:color w:val="000000"/>
+                <w:sz w:val="22"/>
+                <w:szCs w:val="22"/>
+              </w:rPr>
+              <w:t>OpenIntro, Ch 7.5</w:t>
             </w:r>
           </w:p>
           <w:p>
@@ -5688,7 +5515,6 @@
               </w:rPr>
               <w:t xml:space="preserve">Assignment </w:t>
             </w:r>
-            <w:proofErr w:type="gramStart"/>
             <w:r>
               <w:rPr>
                 <w:rFonts w:asciiTheme="minorHAnsi" w:hAnsiTheme="minorHAnsi" w:cstheme="minorHAnsi"/>
@@ -5698,7 +5524,6 @@
               </w:rPr>
               <w:t>6</w:t>
             </w:r>
-            <w:proofErr w:type="gramEnd"/>
             <w:r>
               <w:rPr>
                 <w:rFonts w:asciiTheme="minorHAnsi" w:hAnsiTheme="minorHAnsi" w:cstheme="minorHAnsi"/>
@@ -6082,25 +5907,14 @@
                 <w:szCs w:val="22"/>
               </w:rPr>
             </w:pPr>
-            <w:proofErr w:type="spellStart"/>
-            <w:r>
-              <w:rPr>
-                <w:rFonts w:asciiTheme="minorHAnsi" w:hAnsiTheme="minorHAnsi" w:cstheme="minorHAnsi"/>
-                <w:color w:val="000000"/>
-                <w:sz w:val="22"/>
-                <w:szCs w:val="22"/>
-              </w:rPr>
-              <w:t>OpenIntro</w:t>
-            </w:r>
-            <w:proofErr w:type="spellEnd"/>
-            <w:r>
-              <w:rPr>
-                <w:rFonts w:asciiTheme="minorHAnsi" w:hAnsiTheme="minorHAnsi" w:cstheme="minorHAnsi"/>
-                <w:color w:val="000000"/>
-                <w:sz w:val="22"/>
-                <w:szCs w:val="22"/>
-              </w:rPr>
-              <w:t xml:space="preserve"> Ch. 9.5</w:t>
+            <w:r>
+              <w:rPr>
+                <w:rFonts w:asciiTheme="minorHAnsi" w:hAnsiTheme="minorHAnsi" w:cstheme="minorHAnsi"/>
+                <w:color w:val="000000"/>
+                <w:sz w:val="22"/>
+                <w:szCs w:val="22"/>
+              </w:rPr>
+              <w:t>OpenIntro Ch. 9.5</w:t>
             </w:r>
           </w:p>
           <w:p>
@@ -6156,7 +5970,6 @@
               </w:rPr>
               <w:t xml:space="preserve">Assignment </w:t>
             </w:r>
-            <w:proofErr w:type="gramStart"/>
             <w:r>
               <w:rPr>
                 <w:rFonts w:asciiTheme="minorHAnsi" w:hAnsiTheme="minorHAnsi" w:cstheme="minorHAnsi"/>
@@ -6166,7 +5979,6 @@
               </w:rPr>
               <w:t>7</w:t>
             </w:r>
-            <w:proofErr w:type="gramEnd"/>
             <w:r>
               <w:rPr>
                 <w:rFonts w:asciiTheme="minorHAnsi" w:hAnsiTheme="minorHAnsi" w:cstheme="minorHAnsi"/>
@@ -6953,16 +6765,7 @@
                 <w:sz w:val="22"/>
                 <w:szCs w:val="22"/>
               </w:rPr>
-              <w:t xml:space="preserve">SLA Ch. </w:t>
-            </w:r>
-            <w:r>
-              <w:rPr>
-                <w:rFonts w:asciiTheme="minorHAnsi" w:hAnsiTheme="minorHAnsi" w:cstheme="minorHAnsi"/>
-                <w:color w:val="000000"/>
-                <w:sz w:val="22"/>
-                <w:szCs w:val="22"/>
-              </w:rPr>
-              <w:t>12</w:t>
+              <w:t>SLA Ch. 12</w:t>
             </w:r>
           </w:p>
         </w:tc>
@@ -6998,7 +6801,6 @@
               </w:rPr>
               <w:t xml:space="preserve">Assignment </w:t>
             </w:r>
-            <w:proofErr w:type="gramStart"/>
             <w:r>
               <w:rPr>
                 <w:rFonts w:asciiTheme="minorHAnsi" w:hAnsiTheme="minorHAnsi" w:cstheme="minorHAnsi"/>
@@ -7008,7 +6810,6 @@
               </w:rPr>
               <w:t>8</w:t>
             </w:r>
-            <w:proofErr w:type="gramEnd"/>
             <w:r>
               <w:rPr>
                 <w:rFonts w:asciiTheme="minorHAnsi" w:hAnsiTheme="minorHAnsi" w:cstheme="minorHAnsi"/>
@@ -7200,7 +7001,7 @@
             <w:pPr>
               <w:jc w:val="center"/>
               <w:rPr>
-                <w:rFonts w:asciiTheme="minorHAnsi" w:hAnsiTheme="minorHAnsi" w:cstheme="minorHAnsi" w:hint="eastAsia"/>
+                <w:rFonts w:asciiTheme="minorHAnsi" w:hAnsiTheme="minorHAnsi" w:cstheme="minorHAnsi"/>
                 <w:color w:val="000000"/>
                 <w:sz w:val="22"/>
                 <w:szCs w:val="22"/>
@@ -7300,18 +7101,20 @@
             <w:pPr>
               <w:jc w:val="right"/>
               <w:rPr>
-                <w:rFonts w:asciiTheme="minorHAnsi" w:hAnsiTheme="minorHAnsi" w:cstheme="minorHAnsi"/>
-                <w:color w:val="000000"/>
-                <w:sz w:val="22"/>
-                <w:szCs w:val="22"/>
-              </w:rPr>
-            </w:pPr>
-            <w:r>
-              <w:rPr>
-                <w:rFonts w:asciiTheme="minorHAnsi" w:hAnsiTheme="minorHAnsi" w:cstheme="minorHAnsi"/>
-                <w:color w:val="000000"/>
-                <w:sz w:val="22"/>
-                <w:szCs w:val="22"/>
+                <w:rFonts w:asciiTheme="minorHAnsi" w:hAnsiTheme="minorHAnsi" w:cstheme="minorHAnsi" w:hint="eastAsia"/>
+                <w:color w:val="000000"/>
+                <w:sz w:val="22"/>
+                <w:szCs w:val="22"/>
+                <w:lang w:eastAsia="zh-CN"/>
+              </w:rPr>
+            </w:pPr>
+            <w:r>
+              <w:rPr>
+                <w:rFonts w:asciiTheme="minorHAnsi" w:hAnsiTheme="minorHAnsi" w:cstheme="minorHAnsi" w:hint="eastAsia"/>
+                <w:color w:val="000000"/>
+                <w:sz w:val="22"/>
+                <w:szCs w:val="22"/>
+                <w:lang w:eastAsia="zh-CN"/>
               </w:rPr>
               <w:t>7</w:t>
             </w:r>
@@ -7446,7 +7249,6 @@
               </w:rPr>
               <w:t xml:space="preserve">Assignment </w:t>
             </w:r>
-            <w:proofErr w:type="gramStart"/>
             <w:r>
               <w:rPr>
                 <w:rFonts w:asciiTheme="minorHAnsi" w:hAnsiTheme="minorHAnsi" w:cstheme="minorHAnsi"/>
@@ -7456,7 +7258,6 @@
               </w:rPr>
               <w:t>9</w:t>
             </w:r>
-            <w:proofErr w:type="gramEnd"/>
             <w:r>
               <w:rPr>
                 <w:rFonts w:asciiTheme="minorHAnsi" w:hAnsiTheme="minorHAnsi" w:cstheme="minorHAnsi"/>
@@ -7696,18 +7497,20 @@
             <w:pPr>
               <w:jc w:val="right"/>
               <w:rPr>
-                <w:rFonts w:asciiTheme="minorHAnsi" w:hAnsiTheme="minorHAnsi" w:cstheme="minorHAnsi"/>
-                <w:color w:val="000000"/>
-                <w:sz w:val="22"/>
-                <w:szCs w:val="22"/>
-              </w:rPr>
-            </w:pPr>
-            <w:r>
-              <w:rPr>
-                <w:rFonts w:asciiTheme="minorHAnsi" w:hAnsiTheme="minorHAnsi" w:cstheme="minorHAnsi"/>
-                <w:color w:val="000000"/>
-                <w:sz w:val="22"/>
-                <w:szCs w:val="22"/>
+                <w:rFonts w:asciiTheme="minorHAnsi" w:hAnsiTheme="minorHAnsi" w:cstheme="minorHAnsi" w:hint="eastAsia"/>
+                <w:color w:val="000000"/>
+                <w:sz w:val="22"/>
+                <w:szCs w:val="22"/>
+                <w:lang w:eastAsia="zh-CN"/>
+              </w:rPr>
+            </w:pPr>
+            <w:r>
+              <w:rPr>
+                <w:rFonts w:asciiTheme="minorHAnsi" w:hAnsiTheme="minorHAnsi" w:cstheme="minorHAnsi" w:hint="eastAsia"/>
+                <w:color w:val="000000"/>
+                <w:sz w:val="22"/>
+                <w:szCs w:val="22"/>
+                <w:lang w:eastAsia="zh-CN"/>
               </w:rPr>
               <w:t>10</w:t>
             </w:r>
@@ -7907,18 +7710,20 @@
             <w:pPr>
               <w:jc w:val="right"/>
               <w:rPr>
-                <w:rFonts w:asciiTheme="minorHAnsi" w:hAnsiTheme="minorHAnsi" w:cstheme="minorHAnsi"/>
-                <w:color w:val="000000"/>
-                <w:sz w:val="22"/>
-                <w:szCs w:val="22"/>
-              </w:rPr>
-            </w:pPr>
-            <w:r>
-              <w:rPr>
-                <w:rFonts w:asciiTheme="minorHAnsi" w:hAnsiTheme="minorHAnsi" w:cstheme="minorHAnsi"/>
-                <w:color w:val="000000"/>
-                <w:sz w:val="22"/>
-                <w:szCs w:val="22"/>
+                <w:rFonts w:asciiTheme="minorHAnsi" w:hAnsiTheme="minorHAnsi" w:cstheme="minorHAnsi" w:hint="eastAsia"/>
+                <w:color w:val="000000"/>
+                <w:sz w:val="22"/>
+                <w:szCs w:val="22"/>
+                <w:lang w:eastAsia="zh-CN"/>
+              </w:rPr>
+            </w:pPr>
+            <w:r>
+              <w:rPr>
+                <w:rFonts w:asciiTheme="minorHAnsi" w:hAnsiTheme="minorHAnsi" w:cstheme="minorHAnsi" w:hint="eastAsia"/>
+                <w:color w:val="000000"/>
+                <w:sz w:val="22"/>
+                <w:szCs w:val="22"/>
+                <w:lang w:eastAsia="zh-CN"/>
               </w:rPr>
               <w:t>14</w:t>
             </w:r>
@@ -8092,18 +7897,20 @@
             <w:pPr>
               <w:jc w:val="right"/>
               <w:rPr>
-                <w:rFonts w:asciiTheme="minorHAnsi" w:hAnsiTheme="minorHAnsi" w:cstheme="minorHAnsi"/>
-                <w:color w:val="000000"/>
-                <w:sz w:val="22"/>
-                <w:szCs w:val="22"/>
-              </w:rPr>
-            </w:pPr>
-            <w:r>
-              <w:rPr>
-                <w:rFonts w:asciiTheme="minorHAnsi" w:hAnsiTheme="minorHAnsi" w:cstheme="minorHAnsi"/>
-                <w:color w:val="000000"/>
-                <w:sz w:val="22"/>
-                <w:szCs w:val="22"/>
+                <w:rFonts w:asciiTheme="minorHAnsi" w:hAnsiTheme="minorHAnsi" w:cstheme="minorHAnsi" w:hint="eastAsia"/>
+                <w:color w:val="000000"/>
+                <w:sz w:val="22"/>
+                <w:szCs w:val="22"/>
+                <w:lang w:eastAsia="zh-CN"/>
+              </w:rPr>
+            </w:pPr>
+            <w:r>
+              <w:rPr>
+                <w:rFonts w:asciiTheme="minorHAnsi" w:hAnsiTheme="minorHAnsi" w:cstheme="minorHAnsi" w:hint="eastAsia"/>
+                <w:color w:val="000000"/>
+                <w:sz w:val="22"/>
+                <w:szCs w:val="22"/>
+                <w:lang w:eastAsia="zh-CN"/>
               </w:rPr>
               <w:t>17</w:t>
             </w:r>
@@ -8300,20 +8107,22 @@
             <w:pPr>
               <w:jc w:val="right"/>
               <w:rPr>
-                <w:rFonts w:asciiTheme="minorHAnsi" w:hAnsiTheme="minorHAnsi" w:cstheme="minorHAnsi"/>
-                <w:color w:val="000000"/>
-                <w:sz w:val="22"/>
-                <w:szCs w:val="22"/>
-              </w:rPr>
-            </w:pPr>
-            <w:r>
-              <w:rPr>
-                <w:rFonts w:asciiTheme="minorHAnsi" w:hAnsiTheme="minorHAnsi" w:cstheme="minorHAnsi"/>
-                <w:color w:val="000000"/>
-                <w:sz w:val="22"/>
-                <w:szCs w:val="22"/>
-              </w:rPr>
-              <w:t>14</w:t>
+                <w:rFonts w:asciiTheme="minorHAnsi" w:hAnsiTheme="minorHAnsi" w:cstheme="minorHAnsi" w:hint="eastAsia"/>
+                <w:color w:val="000000"/>
+                <w:sz w:val="22"/>
+                <w:szCs w:val="22"/>
+                <w:lang w:eastAsia="zh-CN"/>
+              </w:rPr>
+            </w:pPr>
+            <w:r>
+              <w:rPr>
+                <w:rFonts w:asciiTheme="minorHAnsi" w:hAnsiTheme="minorHAnsi" w:cstheme="minorHAnsi" w:hint="eastAsia"/>
+                <w:color w:val="000000"/>
+                <w:sz w:val="22"/>
+                <w:szCs w:val="22"/>
+                <w:lang w:eastAsia="zh-CN"/>
+              </w:rPr>
+              <w:t>21</w:t>
             </w:r>
           </w:p>
         </w:tc>
@@ -8500,18 +8309,20 @@
             <w:pPr>
               <w:jc w:val="right"/>
               <w:rPr>
-                <w:rFonts w:asciiTheme="minorHAnsi" w:hAnsiTheme="minorHAnsi" w:cstheme="minorHAnsi"/>
-                <w:color w:val="000000"/>
-                <w:sz w:val="22"/>
-                <w:szCs w:val="22"/>
-              </w:rPr>
-            </w:pPr>
-            <w:r>
-              <w:rPr>
-                <w:rFonts w:asciiTheme="minorHAnsi" w:hAnsiTheme="minorHAnsi" w:cstheme="minorHAnsi"/>
-                <w:color w:val="000000"/>
-                <w:sz w:val="22"/>
-                <w:szCs w:val="22"/>
+                <w:rFonts w:asciiTheme="minorHAnsi" w:hAnsiTheme="minorHAnsi" w:cstheme="minorHAnsi" w:hint="eastAsia"/>
+                <w:color w:val="000000"/>
+                <w:sz w:val="22"/>
+                <w:szCs w:val="22"/>
+                <w:lang w:eastAsia="zh-CN"/>
+              </w:rPr>
+            </w:pPr>
+            <w:r>
+              <w:rPr>
+                <w:rFonts w:asciiTheme="minorHAnsi" w:hAnsiTheme="minorHAnsi" w:cstheme="minorHAnsi" w:hint="eastAsia"/>
+                <w:color w:val="000000"/>
+                <w:sz w:val="22"/>
+                <w:szCs w:val="22"/>
+                <w:lang w:eastAsia="zh-CN"/>
               </w:rPr>
               <w:t>24</w:t>
             </w:r>
@@ -9303,23 +9114,7 @@
           <w:rFonts w:asciiTheme="minorHAnsi" w:eastAsiaTheme="minorEastAsia" w:hAnsiTheme="minorHAnsi" w:cstheme="minorHAnsi"/>
           <w:color w:val="000000"/>
         </w:rPr>
-        <w:t xml:space="preserve">*Course content may vary or be adjusted </w:t>
-      </w:r>
-      <w:proofErr w:type="gramStart"/>
-      <w:r>
-        <w:rPr>
-          <w:rFonts w:asciiTheme="minorHAnsi" w:eastAsiaTheme="minorEastAsia" w:hAnsiTheme="minorHAnsi" w:cstheme="minorHAnsi"/>
-          <w:color w:val="000000"/>
-        </w:rPr>
-        <w:t>in order to</w:t>
-      </w:r>
-      <w:proofErr w:type="gramEnd"/>
-      <w:r>
-        <w:rPr>
-          <w:rFonts w:asciiTheme="minorHAnsi" w:eastAsiaTheme="minorEastAsia" w:hAnsiTheme="minorHAnsi" w:cstheme="minorHAnsi"/>
-          <w:color w:val="000000"/>
-        </w:rPr>
-        <w:t xml:space="preserve"> meet the needs of the class. The instructor reserves the right to adjust the schedule or amend the content of this syllabus at any time and without notice.</w:t>
+        <w:t>*Course content may vary or be adjusted in order to meet the needs of the class. The instructor reserves the right to adjust the schedule or amend the content of this syllabus at any time and without notice.</w:t>
       </w:r>
     </w:p>
     <w:p>
@@ -9567,25 +9362,7 @@
           <w:sz w:val="22"/>
           <w:szCs w:val="22"/>
         </w:rPr>
-        <w:t xml:space="preserve">The following grading system will be used to </w:t>
-      </w:r>
-      <w:proofErr w:type="gramStart"/>
-      <w:r>
-        <w:rPr>
-          <w:rFonts w:asciiTheme="minorHAnsi" w:eastAsia="Yuppy SC" w:hAnsiTheme="minorHAnsi" w:cstheme="minorHAnsi"/>
-          <w:sz w:val="22"/>
-          <w:szCs w:val="22"/>
-        </w:rPr>
-        <w:t>determine</w:t>
-      </w:r>
-      <w:proofErr w:type="gramEnd"/>
-      <w:r>
-        <w:rPr>
-          <w:rFonts w:asciiTheme="minorHAnsi" w:eastAsia="Yuppy SC" w:hAnsiTheme="minorHAnsi" w:cstheme="minorHAnsi"/>
-          <w:sz w:val="22"/>
-          <w:szCs w:val="22"/>
-        </w:rPr>
-        <w:t xml:space="preserve"> final grades:</w:t>
+        <w:t>The following grading system will be used to determine final grades:</w:t>
       </w:r>
     </w:p>
     <w:p>
@@ -10220,25 +9997,7 @@
           <w:szCs w:val="22"/>
         </w:rPr>
         <w:lastRenderedPageBreak/>
-        <w:t xml:space="preserve">Your performance throughout the semester, based on the grading components listed above, will </w:t>
-      </w:r>
-      <w:proofErr w:type="gramStart"/>
-      <w:r>
-        <w:rPr>
-          <w:rFonts w:asciiTheme="minorHAnsi" w:eastAsia="Yuppy SC" w:hAnsiTheme="minorHAnsi" w:cstheme="minorHAnsi"/>
-          <w:sz w:val="22"/>
-          <w:szCs w:val="22"/>
-        </w:rPr>
-        <w:t>determine</w:t>
-      </w:r>
-      <w:proofErr w:type="gramEnd"/>
-      <w:r>
-        <w:rPr>
-          <w:rFonts w:asciiTheme="minorHAnsi" w:eastAsia="Yuppy SC" w:hAnsiTheme="minorHAnsi" w:cstheme="minorHAnsi"/>
-          <w:sz w:val="22"/>
-          <w:szCs w:val="22"/>
-        </w:rPr>
-        <w:t xml:space="preserve"> your final grade.</w:t>
+        <w:t>Your performance throughout the semester, based on the grading components listed above, will determine your final grade.</w:t>
       </w:r>
     </w:p>
     <w:p>
@@ -10372,67 +10131,7 @@
           <w:sz w:val="24"/>
           <w:szCs w:val="24"/>
         </w:rPr>
-        <w:t xml:space="preserve"> will be reduced by 10% for each day they are late (</w:t>
-      </w:r>
-      <w:proofErr w:type="gramStart"/>
-      <w:r>
-        <w:rPr>
-          <w:rFonts w:asciiTheme="minorHAnsi" w:hAnsiTheme="minorHAnsi" w:cstheme="minorHAnsi"/>
-          <w:color w:val="000000"/>
-          <w:sz w:val="24"/>
-          <w:szCs w:val="24"/>
-        </w:rPr>
-        <w:t>e.g.</w:t>
-      </w:r>
-      <w:proofErr w:type="gramEnd"/>
-      <w:r>
-        <w:rPr>
-          <w:rFonts w:asciiTheme="minorHAnsi" w:hAnsiTheme="minorHAnsi" w:cstheme="minorHAnsi"/>
-          <w:color w:val="000000"/>
-          <w:sz w:val="24"/>
-          <w:szCs w:val="24"/>
-        </w:rPr>
-        <w:t xml:space="preserve"> 1-24 hrs. past deadline, 25-48 hrs. past deadline, etc.). No submissions </w:t>
-      </w:r>
-      <w:proofErr w:type="gramStart"/>
-      <w:r>
-        <w:rPr>
-          <w:rFonts w:asciiTheme="minorHAnsi" w:hAnsiTheme="minorHAnsi" w:cstheme="minorHAnsi"/>
-          <w:color w:val="000000"/>
-          <w:sz w:val="24"/>
-          <w:szCs w:val="24"/>
-        </w:rPr>
-        <w:t>greater</w:t>
-      </w:r>
-      <w:proofErr w:type="gramEnd"/>
-      <w:r>
-        <w:rPr>
-          <w:rFonts w:asciiTheme="minorHAnsi" w:hAnsiTheme="minorHAnsi" w:cstheme="minorHAnsi"/>
-          <w:color w:val="000000"/>
-          <w:sz w:val="24"/>
-          <w:szCs w:val="24"/>
-        </w:rPr>
-        <w:t xml:space="preserve"> or equal to 10 days late will </w:t>
-      </w:r>
-      <w:proofErr w:type="gramStart"/>
-      <w:r>
-        <w:rPr>
-          <w:rFonts w:asciiTheme="minorHAnsi" w:hAnsiTheme="minorHAnsi" w:cstheme="minorHAnsi"/>
-          <w:color w:val="000000"/>
-          <w:sz w:val="24"/>
-          <w:szCs w:val="24"/>
-        </w:rPr>
-        <w:t>be accepted</w:t>
-      </w:r>
-      <w:proofErr w:type="gramEnd"/>
-      <w:r>
-        <w:rPr>
-          <w:rFonts w:asciiTheme="minorHAnsi" w:hAnsiTheme="minorHAnsi" w:cstheme="minorHAnsi"/>
-          <w:color w:val="000000"/>
-          <w:sz w:val="24"/>
-          <w:szCs w:val="24"/>
-        </w:rPr>
-        <w:t xml:space="preserve"> without direct permission from the instructor based on valid and confirmable extenuating circumstances.</w:t>
+        <w:t xml:space="preserve"> will be reduced by 10% for each day they are late (e.g. 1-24 hrs. past deadline, 25-48 hrs. past deadline, etc.). No submissions greater or equal to 10 days late will be accepted without direct permission from the instructor based on valid and confirmable extenuating circumstances.</w:t>
       </w:r>
     </w:p>
     <w:p>
@@ -10645,25 +10344,7 @@
           <w:sz w:val="24"/>
           <w:szCs w:val="24"/>
         </w:rPr>
-        <w:t xml:space="preserve">, deliver an oral presentation, and </w:t>
-      </w:r>
-      <w:proofErr w:type="gramStart"/>
-      <w:r>
-        <w:rPr>
-          <w:rFonts w:asciiTheme="minorHAnsi" w:hAnsiTheme="minorHAnsi" w:cstheme="minorHAnsi"/>
-          <w:sz w:val="24"/>
-          <w:szCs w:val="24"/>
-        </w:rPr>
-        <w:t>submit</w:t>
-      </w:r>
-      <w:proofErr w:type="gramEnd"/>
-      <w:r>
-        <w:rPr>
-          <w:rFonts w:asciiTheme="minorHAnsi" w:hAnsiTheme="minorHAnsi" w:cstheme="minorHAnsi"/>
-          <w:sz w:val="24"/>
-          <w:szCs w:val="24"/>
-        </w:rPr>
-        <w:t xml:space="preserve"> a written report. There are many datasets freely available online, so you</w:t>
+        <w:t>, deliver an oral presentation, and submit a written report. There are many datasets freely available online, so you</w:t>
       </w:r>
       <w:r>
         <w:rPr>
@@ -10737,43 +10418,7 @@
           <w:sz w:val="24"/>
           <w:szCs w:val="24"/>
         </w:rPr>
-        <w:t xml:space="preserve"> to </w:t>
-      </w:r>
-      <w:proofErr w:type="gramStart"/>
-      <w:r>
-        <w:rPr>
-          <w:rFonts w:asciiTheme="minorHAnsi" w:hAnsiTheme="minorHAnsi" w:cstheme="minorHAnsi"/>
-          <w:sz w:val="24"/>
-          <w:szCs w:val="24"/>
-        </w:rPr>
-        <w:t>demonstrate</w:t>
-      </w:r>
-      <w:proofErr w:type="gramEnd"/>
-      <w:r>
-        <w:rPr>
-          <w:rFonts w:asciiTheme="minorHAnsi" w:hAnsiTheme="minorHAnsi" w:cstheme="minorHAnsi"/>
-          <w:sz w:val="24"/>
-          <w:szCs w:val="24"/>
-        </w:rPr>
-        <w:t xml:space="preserve"> the statistical procedures that we examine in class. Follow the recommendations in the documents that the professor supplies concerning clarity. The written report must show improvement </w:t>
-      </w:r>
-      <w:proofErr w:type="gramStart"/>
-      <w:r>
-        <w:rPr>
-          <w:rFonts w:asciiTheme="minorHAnsi" w:hAnsiTheme="minorHAnsi" w:cstheme="minorHAnsi"/>
-          <w:sz w:val="24"/>
-          <w:szCs w:val="24"/>
-        </w:rPr>
-        <w:t>over</w:t>
-      </w:r>
-      <w:proofErr w:type="gramEnd"/>
-      <w:r>
-        <w:rPr>
-          <w:rFonts w:asciiTheme="minorHAnsi" w:hAnsiTheme="minorHAnsi" w:cstheme="minorHAnsi"/>
-          <w:sz w:val="24"/>
-          <w:szCs w:val="24"/>
-        </w:rPr>
-        <w:t xml:space="preserve"> the oral presentation.</w:t>
+        <w:t xml:space="preserve"> to demonstrate the statistical procedures that we examine in class. Follow the recommendations in the documents that the professor supplies concerning clarity. The written report must show improvement over the oral presentation.</w:t>
       </w:r>
       <w:r>
         <w:rPr>
@@ -10932,44 +10577,52 @@
           <w:szCs w:val="24"/>
           <w:lang w:eastAsia="zh-CN"/>
         </w:rPr>
-        <w:t xml:space="preserve">the specific date that </w:t>
-      </w:r>
-      <w:proofErr w:type="gramStart"/>
-      <w:r>
-        <w:rPr>
-          <w:rFonts w:asciiTheme="minorHAnsi" w:hAnsiTheme="minorHAnsi" w:cstheme="minorHAnsi" w:hint="eastAsia"/>
+        <w:t>the specific date that list on the syllabus</w:t>
+      </w:r>
+      <w:r>
+        <w:rPr>
+          <w:rFonts w:asciiTheme="minorHAnsi" w:hAnsiTheme="minorHAnsi" w:cstheme="minorHAnsi"/>
           <w:b/>
           <w:bCs/>
           <w:color w:val="000000"/>
           <w:sz w:val="24"/>
           <w:szCs w:val="24"/>
-          <w:lang w:eastAsia="zh-CN"/>
-        </w:rPr>
-        <w:t>list</w:t>
-      </w:r>
-      <w:proofErr w:type="gramEnd"/>
-      <w:r>
-        <w:rPr>
-          <w:rFonts w:asciiTheme="minorHAnsi" w:hAnsiTheme="minorHAnsi" w:cstheme="minorHAnsi" w:hint="eastAsia"/>
-          <w:b/>
-          <w:bCs/>
+        </w:rPr>
+        <w:t>.</w:t>
+      </w:r>
+      <w:r>
+        <w:rPr>
+          <w:rFonts w:asciiTheme="minorHAnsi" w:hAnsiTheme="minorHAnsi" w:cstheme="minorHAnsi"/>
           <w:color w:val="000000"/>
           <w:sz w:val="24"/>
           <w:szCs w:val="24"/>
-          <w:lang w:eastAsia="zh-CN"/>
-        </w:rPr>
-        <w:t xml:space="preserve"> on the syllabus</w:t>
-      </w:r>
-      <w:r>
-        <w:rPr>
-          <w:rFonts w:asciiTheme="minorHAnsi" w:hAnsiTheme="minorHAnsi" w:cstheme="minorHAnsi"/>
-          <w:b/>
-          <w:bCs/>
+        </w:rPr>
+        <w:t xml:space="preserve"> </w:t>
+      </w:r>
+      <w:r>
+        <w:rPr>
+          <w:rFonts w:asciiTheme="minorHAnsi" w:hAnsiTheme="minorHAnsi" w:cstheme="minorHAnsi"/>
+          <w:sz w:val="24"/>
+          <w:szCs w:val="24"/>
+        </w:rPr>
+        <w:t xml:space="preserve">The penalty for lateness is 1 percentage point per hour for assignments, the exam, and all parts of the project. </w:t>
+      </w:r>
+      <w:r>
+        <w:rPr>
+          <w:rFonts w:asciiTheme="minorHAnsi" w:hAnsiTheme="minorHAnsi" w:cstheme="minorHAnsi"/>
           <w:color w:val="000000"/>
           <w:sz w:val="24"/>
           <w:szCs w:val="24"/>
         </w:rPr>
-        <w:t>.</w:t>
+        <w:t xml:space="preserve">If you want to pass this course, then you must begin assignments as soon as you receive the instructions. </w:t>
+      </w:r>
+      <w:r>
+        <w:rPr>
+          <w:rFonts w:asciiTheme="minorHAnsi" w:hAnsiTheme="minorHAnsi" w:cstheme="minorHAnsi"/>
+          <w:sz w:val="24"/>
+          <w:szCs w:val="24"/>
+        </w:rPr>
+        <w:t xml:space="preserve">Monday’s classes offer students opportunities to ask about the assignments. </w:t>
       </w:r>
       <w:r>
         <w:rPr>
@@ -10978,58 +10631,6 @@
           <w:sz w:val="24"/>
           <w:szCs w:val="24"/>
         </w:rPr>
-        <w:t xml:space="preserve"> </w:t>
-      </w:r>
-      <w:r>
-        <w:rPr>
-          <w:rFonts w:asciiTheme="minorHAnsi" w:hAnsiTheme="minorHAnsi" w:cstheme="minorHAnsi"/>
-          <w:sz w:val="24"/>
-          <w:szCs w:val="24"/>
-        </w:rPr>
-        <w:t xml:space="preserve">The penalty for lateness is </w:t>
-      </w:r>
-      <w:proofErr w:type="gramStart"/>
-      <w:r>
-        <w:rPr>
-          <w:rFonts w:asciiTheme="minorHAnsi" w:hAnsiTheme="minorHAnsi" w:cstheme="minorHAnsi"/>
-          <w:sz w:val="24"/>
-          <w:szCs w:val="24"/>
-        </w:rPr>
-        <w:t>1</w:t>
-      </w:r>
-      <w:proofErr w:type="gramEnd"/>
-      <w:r>
-        <w:rPr>
-          <w:rFonts w:asciiTheme="minorHAnsi" w:hAnsiTheme="minorHAnsi" w:cstheme="minorHAnsi"/>
-          <w:sz w:val="24"/>
-          <w:szCs w:val="24"/>
-        </w:rPr>
-        <w:t xml:space="preserve"> percentage point per hour for assignments, the exam, and all parts of the project. </w:t>
-      </w:r>
-      <w:r>
-        <w:rPr>
-          <w:rFonts w:asciiTheme="minorHAnsi" w:hAnsiTheme="minorHAnsi" w:cstheme="minorHAnsi"/>
-          <w:color w:val="000000"/>
-          <w:sz w:val="24"/>
-          <w:szCs w:val="24"/>
-        </w:rPr>
-        <w:t xml:space="preserve">If you want to pass this course, then you must begin assignments as soon as you receive the instructions. </w:t>
-      </w:r>
-      <w:r>
-        <w:rPr>
-          <w:rFonts w:asciiTheme="minorHAnsi" w:hAnsiTheme="minorHAnsi" w:cstheme="minorHAnsi"/>
-          <w:sz w:val="24"/>
-          <w:szCs w:val="24"/>
-        </w:rPr>
-        <w:t xml:space="preserve">Monday’s classes offer students opportunities to ask about the assignments. </w:t>
-      </w:r>
-      <w:r>
-        <w:rPr>
-          <w:rFonts w:asciiTheme="minorHAnsi" w:hAnsiTheme="minorHAnsi" w:cstheme="minorHAnsi"/>
-          <w:color w:val="000000"/>
-          <w:sz w:val="24"/>
-          <w:szCs w:val="24"/>
-        </w:rPr>
         <w:t xml:space="preserve">This course requires 180 hours of work per semester. This translates to 12 hours per week including class time, which means students spend 4.75 hours to prepare for each 1.25-hour class for two classes per week. You must attend all classes on-time and for the entire duration of the class. If you have a legitimate reason for not attending class, then you must communicate it to the assistants and the professor before that class. </w:t>
       </w:r>
       <w:r>
@@ -11038,43 +10639,7 @@
           <w:sz w:val="24"/>
           <w:szCs w:val="24"/>
         </w:rPr>
-        <w:t xml:space="preserve">Unexcused absences will prevent the professor from giving the benefit of the doubt concerning borderline final grades. Illness is an acceptable excuse. If you have any contagious illness, then you must not attend class. Some additional excuses are </w:t>
-      </w:r>
-      <w:proofErr w:type="gramStart"/>
-      <w:r>
-        <w:rPr>
-          <w:rFonts w:asciiTheme="minorHAnsi" w:hAnsiTheme="minorHAnsi" w:cstheme="minorHAnsi"/>
-          <w:sz w:val="24"/>
-          <w:szCs w:val="24"/>
-        </w:rPr>
-        <w:t>acceptable</w:t>
-      </w:r>
-      <w:proofErr w:type="gramEnd"/>
-      <w:r>
-        <w:rPr>
-          <w:rFonts w:asciiTheme="minorHAnsi" w:hAnsiTheme="minorHAnsi" w:cstheme="minorHAnsi"/>
-          <w:sz w:val="24"/>
-          <w:szCs w:val="24"/>
-        </w:rPr>
-        <w:t xml:space="preserve"> and others are not acceptable. The criterion to </w:t>
-      </w:r>
-      <w:proofErr w:type="gramStart"/>
-      <w:r>
-        <w:rPr>
-          <w:rFonts w:asciiTheme="minorHAnsi" w:hAnsiTheme="minorHAnsi" w:cstheme="minorHAnsi"/>
-          <w:sz w:val="24"/>
-          <w:szCs w:val="24"/>
-        </w:rPr>
-        <w:t>determine</w:t>
-      </w:r>
-      <w:proofErr w:type="gramEnd"/>
-      <w:r>
-        <w:rPr>
-          <w:rFonts w:asciiTheme="minorHAnsi" w:hAnsiTheme="minorHAnsi" w:cstheme="minorHAnsi"/>
-          <w:sz w:val="24"/>
-          <w:szCs w:val="24"/>
-        </w:rPr>
-        <w:t xml:space="preserve"> whether an excuse is acceptable is whether it would be acceptable for the professor to use the same excuse for him to be absent from class according </w:t>
+        <w:t xml:space="preserve">Unexcused absences will prevent the professor from giving the benefit of the doubt concerning borderline final grades. Illness is an acceptable excuse. If you have any contagious illness, then you must not attend class. Some additional excuses are acceptable and others are not acceptable. The criterion to determine whether an excuse is acceptable is whether it would be acceptable for the professor to use the same excuse for him to be absent from class according </w:t>
       </w:r>
       <w:r>
         <w:rPr>
@@ -11083,25 +10648,7 @@
           <w:szCs w:val="24"/>
         </w:rPr>
         <w:lastRenderedPageBreak/>
-        <w:t xml:space="preserve">to his principles. You must not walk out of class without </w:t>
-      </w:r>
-      <w:proofErr w:type="gramStart"/>
-      <w:r>
-        <w:rPr>
-          <w:rFonts w:asciiTheme="minorHAnsi" w:hAnsiTheme="minorHAnsi" w:cstheme="minorHAnsi"/>
-          <w:sz w:val="24"/>
-          <w:szCs w:val="24"/>
-        </w:rPr>
-        <w:t>explanation</w:t>
-      </w:r>
-      <w:proofErr w:type="gramEnd"/>
-      <w:r>
-        <w:rPr>
-          <w:rFonts w:asciiTheme="minorHAnsi" w:hAnsiTheme="minorHAnsi" w:cstheme="minorHAnsi"/>
-          <w:sz w:val="24"/>
-          <w:szCs w:val="24"/>
-        </w:rPr>
-        <w:t>. If you have a condition that requires you to exit class unexpectedly, then tell the professor before class. The Add/Drop deadline is the date you begin to pay tuition irrevocably. Graduate students must receive a grade of at least B- for the course to count towards graduation</w:t>
+        <w:t>to his principles. You must not walk out of class without explanation. If you have a condition that requires you to exit class unexpectedly, then tell the professor before class. The Add/Drop deadline is the date you begin to pay tuition irrevocably. Graduate students must receive a grade of at least B- for the course to count towards graduation</w:t>
       </w:r>
       <w:r>
         <w:rPr>
@@ -11334,133 +10881,7 @@
           <w:sz w:val="22"/>
           <w:szCs w:val="22"/>
         </w:rPr>
-        <w:t xml:space="preserve">Academic integrity is a basic value for all higher learning. Simply expressed, it requires that work presented must be </w:t>
-      </w:r>
-      <w:proofErr w:type="gramStart"/>
-      <w:r>
-        <w:rPr>
-          <w:rFonts w:asciiTheme="minorHAnsi" w:eastAsia="Yuppy SC" w:hAnsiTheme="minorHAnsi" w:cstheme="minorHAnsi"/>
-          <w:sz w:val="22"/>
-          <w:szCs w:val="22"/>
-        </w:rPr>
-        <w:t>wholly one's</w:t>
-      </w:r>
-      <w:proofErr w:type="gramEnd"/>
-      <w:r>
-        <w:rPr>
-          <w:rFonts w:asciiTheme="minorHAnsi" w:eastAsia="Yuppy SC" w:hAnsiTheme="minorHAnsi" w:cstheme="minorHAnsi"/>
-          <w:sz w:val="22"/>
-          <w:szCs w:val="22"/>
-        </w:rPr>
-        <w:t xml:space="preserve"> own and unique to that course. All direct quotations must be </w:t>
-      </w:r>
-      <w:proofErr w:type="gramStart"/>
-      <w:r>
-        <w:rPr>
-          <w:rFonts w:asciiTheme="minorHAnsi" w:eastAsia="Yuppy SC" w:hAnsiTheme="minorHAnsi" w:cstheme="minorHAnsi"/>
-          <w:sz w:val="22"/>
-          <w:szCs w:val="22"/>
-        </w:rPr>
-        <w:t>identified</w:t>
-      </w:r>
-      <w:proofErr w:type="gramEnd"/>
-      <w:r>
-        <w:rPr>
-          <w:rFonts w:asciiTheme="minorHAnsi" w:eastAsia="Yuppy SC" w:hAnsiTheme="minorHAnsi" w:cstheme="minorHAnsi"/>
-          <w:sz w:val="22"/>
-          <w:szCs w:val="22"/>
-        </w:rPr>
-        <w:t xml:space="preserve"> by source. Academic integrity can be violated in many ways: for example, by </w:t>
-      </w:r>
-      <w:proofErr w:type="gramStart"/>
-      <w:r>
-        <w:rPr>
-          <w:rFonts w:asciiTheme="minorHAnsi" w:eastAsia="Yuppy SC" w:hAnsiTheme="minorHAnsi" w:cstheme="minorHAnsi"/>
-          <w:sz w:val="22"/>
-          <w:szCs w:val="22"/>
-        </w:rPr>
-        <w:t>submitting</w:t>
-      </w:r>
-      <w:proofErr w:type="gramEnd"/>
-      <w:r>
-        <w:rPr>
-          <w:rFonts w:asciiTheme="minorHAnsi" w:eastAsia="Yuppy SC" w:hAnsiTheme="minorHAnsi" w:cstheme="minorHAnsi"/>
-          <w:sz w:val="22"/>
-          <w:szCs w:val="22"/>
-        </w:rPr>
-        <w:t xml:space="preserve"> someone else's paper as one's own; cheating on an exam; submitting one paper to more than one class; copying a computer program; altering data in an experiment; or quoting published material without proper citation of references or sources. Attempts to alter an official academic record will also </w:t>
-      </w:r>
-      <w:proofErr w:type="gramStart"/>
-      <w:r>
-        <w:rPr>
-          <w:rFonts w:asciiTheme="minorHAnsi" w:eastAsia="Yuppy SC" w:hAnsiTheme="minorHAnsi" w:cstheme="minorHAnsi"/>
-          <w:sz w:val="22"/>
-          <w:szCs w:val="22"/>
-        </w:rPr>
-        <w:t>be treated</w:t>
-      </w:r>
-      <w:proofErr w:type="gramEnd"/>
-      <w:r>
-        <w:rPr>
-          <w:rFonts w:asciiTheme="minorHAnsi" w:eastAsia="Yuppy SC" w:hAnsiTheme="minorHAnsi" w:cstheme="minorHAnsi"/>
-          <w:sz w:val="22"/>
-          <w:szCs w:val="22"/>
-        </w:rPr>
-        <w:t xml:space="preserve"> as violations of academic integrity. To ensure academic integrity and safeguard students' rights, all suspected violations of academic integrity by undergraduates </w:t>
-      </w:r>
-      <w:proofErr w:type="gramStart"/>
-      <w:r>
-        <w:rPr>
-          <w:rFonts w:asciiTheme="minorHAnsi" w:eastAsia="Yuppy SC" w:hAnsiTheme="minorHAnsi" w:cstheme="minorHAnsi"/>
-          <w:sz w:val="22"/>
-          <w:szCs w:val="22"/>
-        </w:rPr>
-        <w:t>are reported</w:t>
-      </w:r>
-      <w:proofErr w:type="gramEnd"/>
-      <w:r>
-        <w:rPr>
-          <w:rFonts w:asciiTheme="minorHAnsi" w:eastAsia="Yuppy SC" w:hAnsiTheme="minorHAnsi" w:cstheme="minorHAnsi"/>
-          <w:sz w:val="22"/>
-          <w:szCs w:val="22"/>
-        </w:rPr>
-        <w:t xml:space="preserve"> to the College Board. Such reports must </w:t>
-      </w:r>
-      <w:proofErr w:type="gramStart"/>
-      <w:r>
-        <w:rPr>
-          <w:rFonts w:asciiTheme="minorHAnsi" w:eastAsia="Yuppy SC" w:hAnsiTheme="minorHAnsi" w:cstheme="minorHAnsi"/>
-          <w:sz w:val="22"/>
-          <w:szCs w:val="22"/>
-        </w:rPr>
-        <w:t>be carefully documented</w:t>
-      </w:r>
-      <w:proofErr w:type="gramEnd"/>
-      <w:r>
-        <w:rPr>
-          <w:rFonts w:asciiTheme="minorHAnsi" w:eastAsia="Yuppy SC" w:hAnsiTheme="minorHAnsi" w:cstheme="minorHAnsi"/>
-          <w:sz w:val="22"/>
-          <w:szCs w:val="22"/>
-        </w:rPr>
-        <w:t xml:space="preserve">, and students accused of </w:t>
-      </w:r>
-      <w:proofErr w:type="gramStart"/>
-      <w:r>
-        <w:rPr>
-          <w:rFonts w:asciiTheme="minorHAnsi" w:eastAsia="Yuppy SC" w:hAnsiTheme="minorHAnsi" w:cstheme="minorHAnsi"/>
-          <w:sz w:val="22"/>
-          <w:szCs w:val="22"/>
-        </w:rPr>
-        <w:t>the infraction</w:t>
-      </w:r>
-      <w:proofErr w:type="gramEnd"/>
-      <w:r>
-        <w:rPr>
-          <w:rFonts w:asciiTheme="minorHAnsi" w:eastAsia="Yuppy SC" w:hAnsiTheme="minorHAnsi" w:cstheme="minorHAnsi"/>
-          <w:sz w:val="22"/>
-          <w:szCs w:val="22"/>
-        </w:rPr>
-        <w:t xml:space="preserve"> are notified of the charge. In the case of proven academic dishonesty, the student will receive a sanction, which may range from an F in the assignment or course to suspension or expulsion from the University. The complete academic integrity policy is available with Academic Advising at the following website: </w:t>
+        <w:t xml:space="preserve">Academic integrity is a basic value for all higher learning. Simply expressed, it requires that work presented must be wholly one's own and unique to that course. All direct quotations must be identified by source. Academic integrity can be violated in many ways: for example, by submitting someone else's paper as one's own; cheating on an exam; submitting one paper to more than one class; copying a computer program; altering data in an experiment; or quoting published material without proper citation of references or sources. Attempts to alter an official academic record will also be treated as violations of academic integrity. To ensure academic integrity and safeguard students' rights, all suspected violations of academic integrity by undergraduates are reported to the College Board. Such reports must be carefully documented, and students accused of the infraction are notified of the charge. In the case of proven academic dishonesty, the student will receive a sanction, which may range from an F in the assignment or course to suspension or expulsion from the University. The complete academic integrity policy is available with Academic Advising at the following website: </w:t>
       </w:r>
       <w:hyperlink r:id="rId11" w:history="1">
         <w:r>
@@ -11741,25 +11162,7 @@
           <w:sz w:val="22"/>
           <w:szCs w:val="22"/>
         </w:rPr>
-        <w:t xml:space="preserve">Clark University is committed to providing students with documented disabilities equal access to all university programs and facilities. If you have or think you have a disability and require academic accommodations, you must register with Student Accessibility Services (SAS), which </w:t>
-      </w:r>
-      <w:proofErr w:type="gramStart"/>
-      <w:r>
-        <w:rPr>
-          <w:rFonts w:asciiTheme="minorHAnsi" w:eastAsia="Yuppy SC" w:hAnsiTheme="minorHAnsi" w:cstheme="minorHAnsi"/>
-          <w:sz w:val="22"/>
-          <w:szCs w:val="22"/>
-        </w:rPr>
-        <w:t>is located in</w:t>
-      </w:r>
-      <w:proofErr w:type="gramEnd"/>
-      <w:r>
-        <w:rPr>
-          <w:rFonts w:asciiTheme="minorHAnsi" w:eastAsia="Yuppy SC" w:hAnsiTheme="minorHAnsi" w:cstheme="minorHAnsi"/>
-          <w:sz w:val="22"/>
-          <w:szCs w:val="22"/>
-        </w:rPr>
-        <w:t xml:space="preserve"> room 430 on the fourth floor of the Goddard Library. If you have questions about the process, please contact the Director of Student Accessibility Services, Thomas Sawicki, at </w:t>
+        <w:t xml:space="preserve">Clark University is committed to providing students with documented disabilities equal access to all university programs and facilities. If you have or think you have a disability and require academic accommodations, you must register with Student Accessibility Services (SAS), which is located in room 430 on the fourth floor of the Goddard Library. If you have questions about the process, please contact the Director of Student Accessibility Services, Thomas Sawicki, at </w:t>
       </w:r>
       <w:hyperlink r:id="rId13" w:history="1">
         <w:r>
@@ -11830,88 +11233,16 @@
           <w:sz w:val="22"/>
           <w:szCs w:val="22"/>
         </w:rPr>
-        <w:t xml:space="preserve">Students </w:t>
-      </w:r>
-      <w:proofErr w:type="gramStart"/>
+        <w:t xml:space="preserve">Students having special needs regarding, or concerns about, the classroom environment are urged to come to my office to discuss the issue in question. If you are registered with SAS and qualify for </w:t>
+      </w:r>
       <w:r>
         <w:rPr>
           <w:rFonts w:asciiTheme="minorHAnsi" w:eastAsia="Yuppy SC" w:hAnsiTheme="minorHAnsi" w:cstheme="minorHAnsi"/>
           <w:sz w:val="22"/>
           <w:szCs w:val="22"/>
         </w:rPr>
-        <w:t>having</w:t>
-      </w:r>
-      <w:proofErr w:type="gramEnd"/>
-      <w:r>
-        <w:rPr>
-          <w:rFonts w:asciiTheme="minorHAnsi" w:eastAsia="Yuppy SC" w:hAnsiTheme="minorHAnsi" w:cstheme="minorHAnsi"/>
-          <w:sz w:val="22"/>
-          <w:szCs w:val="22"/>
-        </w:rPr>
-        <w:t xml:space="preserve"> special needs regarding, or concerns about, the classroom environment are urged to come to my office to discuss the issue in question. If you are registered with SAS and qualify for </w:t>
-      </w:r>
-      <w:r>
-        <w:rPr>
-          <w:rFonts w:asciiTheme="minorHAnsi" w:eastAsia="Yuppy SC" w:hAnsiTheme="minorHAnsi" w:cstheme="minorHAnsi"/>
-          <w:sz w:val="22"/>
-          <w:szCs w:val="22"/>
-        </w:rPr>
         <w:lastRenderedPageBreak/>
-        <w:t xml:space="preserve">accommodations that you would like to </w:t>
-      </w:r>
-      <w:proofErr w:type="gramStart"/>
-      <w:r>
-        <w:rPr>
-          <w:rFonts w:asciiTheme="minorHAnsi" w:eastAsia="Yuppy SC" w:hAnsiTheme="minorHAnsi" w:cstheme="minorHAnsi"/>
-          <w:sz w:val="22"/>
-          <w:szCs w:val="22"/>
-        </w:rPr>
-        <w:t>utilize</w:t>
-      </w:r>
-      <w:proofErr w:type="gramEnd"/>
-      <w:r>
-        <w:rPr>
-          <w:rFonts w:asciiTheme="minorHAnsi" w:eastAsia="Yuppy SC" w:hAnsiTheme="minorHAnsi" w:cstheme="minorHAnsi"/>
-          <w:sz w:val="22"/>
-          <w:szCs w:val="22"/>
-        </w:rPr>
-        <w:t xml:space="preserve"> in this course, please request those accommodations through SAS in a timely manner. Students </w:t>
-      </w:r>
-      <w:proofErr w:type="gramStart"/>
-      <w:r>
-        <w:rPr>
-          <w:rFonts w:asciiTheme="minorHAnsi" w:eastAsia="Yuppy SC" w:hAnsiTheme="minorHAnsi" w:cstheme="minorHAnsi"/>
-          <w:sz w:val="22"/>
-          <w:szCs w:val="22"/>
-        </w:rPr>
-        <w:t>having</w:t>
-      </w:r>
-      <w:proofErr w:type="gramEnd"/>
-      <w:r>
-        <w:rPr>
-          <w:rFonts w:asciiTheme="minorHAnsi" w:eastAsia="Yuppy SC" w:hAnsiTheme="minorHAnsi" w:cstheme="minorHAnsi"/>
-          <w:sz w:val="22"/>
-          <w:szCs w:val="22"/>
-        </w:rPr>
-        <w:t xml:space="preserve"> disability documentation and wishing to have special </w:t>
-      </w:r>
-      <w:proofErr w:type="gramStart"/>
-      <w:r>
-        <w:rPr>
-          <w:rFonts w:asciiTheme="minorHAnsi" w:eastAsia="Yuppy SC" w:hAnsiTheme="minorHAnsi" w:cstheme="minorHAnsi"/>
-          <w:sz w:val="22"/>
-          <w:szCs w:val="22"/>
-        </w:rPr>
-        <w:t>accommodations</w:t>
-      </w:r>
-      <w:proofErr w:type="gramEnd"/>
-      <w:r>
-        <w:rPr>
-          <w:rFonts w:asciiTheme="minorHAnsi" w:eastAsia="Yuppy SC" w:hAnsiTheme="minorHAnsi" w:cstheme="minorHAnsi"/>
-          <w:sz w:val="22"/>
-          <w:szCs w:val="22"/>
-        </w:rPr>
-        <w:t xml:space="preserve"> made in this class should tell me during the first two weeks of the semester.</w:t>
+        <w:t>accommodations that you would like to utilize in this course, please request those accommodations through SAS in a timely manner. Students having disability documentation and wishing to have special accommodations made in this class should tell me during the first two weeks of the semester.</w:t>
       </w:r>
     </w:p>
     <w:p>
@@ -12060,9 +11391,8 @@
           <w:szCs w:val="22"/>
           <w:u w:val="single"/>
         </w:rPr>
-        <w:t xml:space="preserve">You will need to have your own laptop to bring to </w:t>
-      </w:r>
-      <w:proofErr w:type="gramStart"/>
+        <w:t>You will need to have your own laptop to bring to lecture, as we will be doing in class practical work fairly frequently</w:t>
+      </w:r>
       <w:r>
         <w:rPr>
           <w:rFonts w:asciiTheme="minorHAnsi" w:eastAsia="Yuppy SC" w:hAnsiTheme="minorHAnsi" w:cstheme="minorHAnsi"/>
@@ -12070,11 +11400,17 @@
           <w:iCs/>
           <w:sz w:val="22"/>
           <w:szCs w:val="22"/>
-          <w:u w:val="single"/>
-        </w:rPr>
-        <w:t>lecture</w:t>
-      </w:r>
-      <w:proofErr w:type="gramEnd"/>
+        </w:rPr>
+        <w:t xml:space="preserve">. Please let us know if this requirement will be a problem. </w:t>
+      </w:r>
+      <w:r>
+        <w:rPr>
+          <w:rFonts w:asciiTheme="minorHAnsi" w:eastAsia="Yuppy SC" w:hAnsiTheme="minorHAnsi" w:cstheme="minorHAnsi"/>
+          <w:sz w:val="22"/>
+          <w:szCs w:val="22"/>
+        </w:rPr>
+        <w:t>Lab sessions are held in Clark University computer labs using shared/public desktop computers.</w:t>
+      </w:r>
       <w:r>
         <w:rPr>
           <w:rFonts w:asciiTheme="minorHAnsi" w:eastAsia="Yuppy SC" w:hAnsiTheme="minorHAnsi" w:cstheme="minorHAnsi"/>
@@ -12082,32 +11418,8 @@
           <w:iCs/>
           <w:sz w:val="22"/>
           <w:szCs w:val="22"/>
-          <w:u w:val="single"/>
-        </w:rPr>
-        <w:t xml:space="preserve">, as we will be doing in class practical work fairly </w:t>
-      </w:r>
-      <w:proofErr w:type="gramStart"/>
-      <w:r>
-        <w:rPr>
-          <w:rFonts w:asciiTheme="minorHAnsi" w:eastAsia="Yuppy SC" w:hAnsiTheme="minorHAnsi" w:cstheme="minorHAnsi"/>
-          <w:bCs/>
-          <w:iCs/>
-          <w:sz w:val="22"/>
-          <w:szCs w:val="22"/>
-          <w:u w:val="single"/>
-        </w:rPr>
-        <w:t>frequently</w:t>
-      </w:r>
-      <w:proofErr w:type="gramEnd"/>
-      <w:r>
-        <w:rPr>
-          <w:rFonts w:asciiTheme="minorHAnsi" w:eastAsia="Yuppy SC" w:hAnsiTheme="minorHAnsi" w:cstheme="minorHAnsi"/>
-          <w:bCs/>
-          <w:iCs/>
-          <w:sz w:val="22"/>
-          <w:szCs w:val="22"/>
-        </w:rPr>
-        <w:t xml:space="preserve">. Please let us know if this requirement will be a problem. </w:t>
+        </w:rPr>
+        <w:t xml:space="preserve">  While participating in class or lab, either in person or remotely, please refrain from engaging with your phone, social media, or other non-statistical websites/app during lectures and lab sessions. </w:t>
       </w:r>
       <w:r>
         <w:rPr>
@@ -12115,101 +11427,7 @@
           <w:sz w:val="22"/>
           <w:szCs w:val="22"/>
         </w:rPr>
-        <w:t xml:space="preserve">Lab sessions </w:t>
-      </w:r>
-      <w:proofErr w:type="gramStart"/>
-      <w:r>
-        <w:rPr>
-          <w:rFonts w:asciiTheme="minorHAnsi" w:eastAsia="Yuppy SC" w:hAnsiTheme="minorHAnsi" w:cstheme="minorHAnsi"/>
-          <w:sz w:val="22"/>
-          <w:szCs w:val="22"/>
-        </w:rPr>
-        <w:t>are held</w:t>
-      </w:r>
-      <w:proofErr w:type="gramEnd"/>
-      <w:r>
-        <w:rPr>
-          <w:rFonts w:asciiTheme="minorHAnsi" w:eastAsia="Yuppy SC" w:hAnsiTheme="minorHAnsi" w:cstheme="minorHAnsi"/>
-          <w:sz w:val="22"/>
-          <w:szCs w:val="22"/>
-        </w:rPr>
-        <w:t xml:space="preserve"> in Clark University computer labs using shared/public desktop computers.</w:t>
-      </w:r>
-      <w:r>
-        <w:rPr>
-          <w:rFonts w:asciiTheme="minorHAnsi" w:eastAsia="Yuppy SC" w:hAnsiTheme="minorHAnsi" w:cstheme="minorHAnsi"/>
-          <w:bCs/>
-          <w:iCs/>
-          <w:sz w:val="22"/>
-          <w:szCs w:val="22"/>
-        </w:rPr>
-        <w:t xml:space="preserve">  While </w:t>
-      </w:r>
-      <w:proofErr w:type="gramStart"/>
-      <w:r>
-        <w:rPr>
-          <w:rFonts w:asciiTheme="minorHAnsi" w:eastAsia="Yuppy SC" w:hAnsiTheme="minorHAnsi" w:cstheme="minorHAnsi"/>
-          <w:bCs/>
-          <w:iCs/>
-          <w:sz w:val="22"/>
-          <w:szCs w:val="22"/>
-        </w:rPr>
-        <w:t>participating</w:t>
-      </w:r>
-      <w:proofErr w:type="gramEnd"/>
-      <w:r>
-        <w:rPr>
-          <w:rFonts w:asciiTheme="minorHAnsi" w:eastAsia="Yuppy SC" w:hAnsiTheme="minorHAnsi" w:cstheme="minorHAnsi"/>
-          <w:bCs/>
-          <w:iCs/>
-          <w:sz w:val="22"/>
-          <w:szCs w:val="22"/>
-        </w:rPr>
-        <w:t xml:space="preserve"> in class or lab, either in person or remotely, please refrain from engaging with your phone, social media, or other non-statistical websites/app during lectures and lab sessions. </w:t>
-      </w:r>
-      <w:r>
-        <w:rPr>
-          <w:rFonts w:asciiTheme="minorHAnsi" w:eastAsia="Yuppy SC" w:hAnsiTheme="minorHAnsi" w:cstheme="minorHAnsi"/>
-          <w:sz w:val="22"/>
-          <w:szCs w:val="22"/>
-        </w:rPr>
-        <w:t xml:space="preserve">Please use laptops, university computers, personal computers, and/or tablets only for the purpose of taking/reviewing notes and lecture slides and/or working on assigned course material. There is no need for the use of phones, social media, or other non-statistical websites/app during lectures and lab sessions, and the Instructor and TA will </w:t>
-      </w:r>
-      <w:proofErr w:type="gramStart"/>
-      <w:r>
-        <w:rPr>
-          <w:rFonts w:asciiTheme="minorHAnsi" w:eastAsia="Yuppy SC" w:hAnsiTheme="minorHAnsi" w:cstheme="minorHAnsi"/>
-          <w:sz w:val="22"/>
-          <w:szCs w:val="22"/>
-        </w:rPr>
-        <w:t>observe</w:t>
-      </w:r>
-      <w:proofErr w:type="gramEnd"/>
-      <w:r>
-        <w:rPr>
-          <w:rFonts w:asciiTheme="minorHAnsi" w:eastAsia="Yuppy SC" w:hAnsiTheme="minorHAnsi" w:cstheme="minorHAnsi"/>
-          <w:sz w:val="22"/>
-          <w:szCs w:val="22"/>
-        </w:rPr>
-        <w:t xml:space="preserve"> your technology habits in the classroom. Use of technology deviating from the above will </w:t>
-      </w:r>
-      <w:proofErr w:type="gramStart"/>
-      <w:r>
-        <w:rPr>
-          <w:rFonts w:asciiTheme="minorHAnsi" w:eastAsia="Yuppy SC" w:hAnsiTheme="minorHAnsi" w:cstheme="minorHAnsi"/>
-          <w:sz w:val="22"/>
-          <w:szCs w:val="22"/>
-        </w:rPr>
-        <w:t>be considered</w:t>
-      </w:r>
-      <w:proofErr w:type="gramEnd"/>
-      <w:r>
-        <w:rPr>
-          <w:rFonts w:asciiTheme="minorHAnsi" w:eastAsia="Yuppy SC" w:hAnsiTheme="minorHAnsi" w:cstheme="minorHAnsi"/>
-          <w:sz w:val="22"/>
-          <w:szCs w:val="22"/>
-        </w:rPr>
-        <w:t xml:space="preserve"> under the attendance grading criteria. </w:t>
+        <w:t xml:space="preserve">Please use laptops, university computers, personal computers, and/or tablets only for the purpose of taking/reviewing notes and lecture slides and/or working on assigned course material. There is no need for the use of phones, social media, or other non-statistical websites/app during lectures and lab sessions, and the Instructor and TA will observe your technology habits in the classroom. Use of technology deviating from the above will be considered under the attendance grading criteria. </w:t>
       </w:r>
     </w:p>
     <w:p>
